--- a/WordDocuments/TimesNewRoman/0909.docx
+++ b/WordDocuments/TimesNewRoman/0909.docx
@@ -8,11 +8,11 @@
       </w:pPr>
       <w:r>
         <w:rPr>
-          <w:rFonts w:ascii="TimesNewToman" w:hAnsi="TimesNewToman"/>
+          <w:rFonts w:ascii="Times New Roman" w:hAnsi="Times New Roman"/>
           <w:color w:val="000000"/>
           <w:sz w:val="44"/>
         </w:rPr>
-        <w:t>Unraveling the Enigma of Consciousness</w:t>
+        <w:t>Exploring the Symphony of Life: Biology and the Wonder of Living Organisms</w:t>
       </w:r>
     </w:p>
     <w:p>
@@ -22,11 +22,11 @@
       </w:pPr>
       <w:r>
         <w:rPr>
-          <w:rFonts w:ascii="TimesNewToman" w:hAnsi="TimesNewToman"/>
+          <w:rFonts w:ascii="Times New Roman" w:hAnsi="Times New Roman"/>
           <w:color w:val="000000"/>
           <w:sz w:val="36"/>
         </w:rPr>
-        <w:t>Eleanor Toller</w:t>
+        <w:t>Johnathan Wright</w:t>
       </w:r>
     </w:p>
     <w:p>
@@ -35,15 +35,15 @@
       </w:pPr>
       <w:r>
         <w:rPr>
-          <w:rFonts w:ascii="TimesNewToman" w:hAnsi="TimesNewToman"/>
+          <w:rFonts w:ascii="Times New Roman" w:hAnsi="Times New Roman"/>
           <w:color w:val="000000"/>
           <w:sz w:val="32"/>
         </w:rPr>
-        <w:t>eleanor</w:t>
+        <w:t>jwright@hsedu</w:t>
       </w:r>
       <w:r>
         <w:rPr>
-          <w:rFonts w:ascii="TimesNewToman" w:hAnsi="TimesNewToman"/>
+          <w:rFonts w:ascii="Times New Roman" w:hAnsi="Times New Roman"/>
           <w:color w:val="000000"/>
           <w:sz w:val="32"/>
         </w:rPr>
@@ -51,42 +51,26 @@
       </w:r>
       <w:r>
         <w:rPr>
-          <w:rFonts w:ascii="TimesNewToman" w:hAnsi="TimesNewToman"/>
+          <w:rFonts w:ascii="Times New Roman" w:hAnsi="Times New Roman"/>
           <w:color w:val="000000"/>
           <w:sz w:val="32"/>
         </w:rPr>
-        <w:t>toller@hexabyte</w:t>
-      </w:r>
-      <w:r>
-        <w:rPr>
-          <w:rFonts w:ascii="TimesNewToman" w:hAnsi="TimesNewToman"/>
-          <w:color w:val="000000"/>
-          <w:sz w:val="32"/>
-        </w:rPr>
-        <w:t>.</w:t>
-      </w:r>
-      <w:r>
-        <w:rPr>
-          <w:rFonts w:ascii="TimesNewToman" w:hAnsi="TimesNewToman"/>
-          <w:color w:val="000000"/>
-          <w:sz w:val="32"/>
-        </w:rPr>
-        <w:t>com</w:t>
+        <w:t>org</w:t>
       </w:r>
     </w:p>
     <w:p/>
     <w:p>
       <w:r>
         <w:rPr>
-          <w:rFonts w:ascii="TimesNewToman" w:hAnsi="TimesNewToman"/>
+          <w:rFonts w:ascii="Times New Roman" w:hAnsi="Times New Roman"/>
           <w:color w:val="000000"/>
           <w:sz w:val="24"/>
         </w:rPr>
-        <w:t>For centuries, the nature of consciousness has captivated the minds of philosophers, scientists, and theologians, inspiring numerous attempts to unravel its enigmas</w:t>
+        <w:t>Biology is the science of life, an intricate and marvelous tapestry of interconnected systems that weave together to create the astonishing diversity of organisms that inhabit our planet</w:t>
       </w:r>
       <w:r>
         <w:rPr>
-          <w:rFonts w:ascii="TimesNewToman" w:hAnsi="TimesNewToman"/>
+          <w:rFonts w:ascii="Times New Roman" w:hAnsi="Times New Roman"/>
           <w:color w:val="000000"/>
           <w:sz w:val="24"/>
         </w:rPr>
@@ -94,15 +78,15 @@
       </w:r>
       <w:r>
         <w:rPr>
-          <w:rFonts w:ascii="TimesNewToman" w:hAnsi="TimesNewToman"/>
+          <w:rFonts w:ascii="Times New Roman" w:hAnsi="Times New Roman"/>
           <w:color w:val="000000"/>
           <w:sz w:val="24"/>
         </w:rPr>
-        <w:t xml:space="preserve"> As a multifaceted phenomenon embodying awareness, self-awareness, intentionality, and subjectivity, consciousness serves as the foundation of our human experience</w:t>
+        <w:t xml:space="preserve"> From the smallest bacterium to the towering heights of the redwood tree, biology unravels the secrets of the living world, delving into the very essence of existence</w:t>
       </w:r>
       <w:r>
         <w:rPr>
-          <w:rFonts w:ascii="TimesNewToman" w:hAnsi="TimesNewToman"/>
+          <w:rFonts w:ascii="Times New Roman" w:hAnsi="Times New Roman"/>
           <w:color w:val="000000"/>
           <w:sz w:val="24"/>
         </w:rPr>
@@ -110,15 +94,15 @@
       </w:r>
       <w:r>
         <w:rPr>
-          <w:rFonts w:ascii="TimesNewToman" w:hAnsi="TimesNewToman"/>
+          <w:rFonts w:ascii="Times New Roman" w:hAnsi="Times New Roman"/>
           <w:color w:val="000000"/>
           <w:sz w:val="24"/>
         </w:rPr>
-        <w:t xml:space="preserve"> Its elusiveness, however, has rendered it a perplexing mystery, fueling intense debates regarding its origins, mechanisms, and implications</w:t>
+        <w:t xml:space="preserve"> At its core, biology seeks to understand the fundamental principles that govern the intricate mechanisms of life, unlocking the mysteries of how organisms function, grow, adapt, and evolve</w:t>
       </w:r>
       <w:r>
         <w:rPr>
-          <w:rFonts w:ascii="TimesNewToman" w:hAnsi="TimesNewToman"/>
+          <w:rFonts w:ascii="Times New Roman" w:hAnsi="Times New Roman"/>
           <w:color w:val="000000"/>
           <w:sz w:val="24"/>
         </w:rPr>
@@ -126,7 +110,23 @@
       </w:r>
       <w:r>
         <w:rPr>
-          <w:rFonts w:ascii="TimesNewToman" w:hAnsi="TimesNewToman"/>
+          <w:rFonts w:ascii="Times New Roman" w:hAnsi="Times New Roman"/>
+          <w:color w:val="000000"/>
+          <w:sz w:val="24"/>
+        </w:rPr>
+        <w:t xml:space="preserve"> As we embark on this journey of exploration, we will witness the extraordinary symphony of life, marveling at the beauty, complexity, and wonder of the organisms that share our world</w:t>
+      </w:r>
+      <w:r>
+        <w:rPr>
+          <w:rFonts w:ascii="Times New Roman" w:hAnsi="Times New Roman"/>
+          <w:color w:val="000000"/>
+          <w:sz w:val="24"/>
+        </w:rPr>
+        <w:t>.</w:t>
+      </w:r>
+      <w:r>
+        <w:rPr>
+          <w:rFonts w:ascii="Times New Roman" w:hAnsi="Times New Roman"/>
           <w:color w:val="000000"/>
           <w:sz w:val="24"/>
         </w:rPr>
@@ -134,16 +134,16 @@
       </w:r>
       <w:r>
         <w:rPr>
-          <w:rFonts w:ascii="TimesNewToman" w:hAnsi="TimesNewToman"/>
+          <w:rFonts w:ascii="Times New Roman" w:hAnsi="Times New Roman"/>
           <w:color w:val="000000"/>
           <w:sz w:val="24"/>
         </w:rPr>
         <w:br/>
-        <w:t>Stepping into the realm of neuroscience, we encounter a myriad of theories attempting to illuminate the neural correlates of consciousness</w:t>
+        <w:t>Biology is not just a theoretical pursuit; it has practical applications that touch our daily lives</w:t>
       </w:r>
       <w:r>
         <w:rPr>
-          <w:rFonts w:ascii="TimesNewToman" w:hAnsi="TimesNewToman"/>
+          <w:rFonts w:ascii="Times New Roman" w:hAnsi="Times New Roman"/>
           <w:color w:val="000000"/>
           <w:sz w:val="24"/>
         </w:rPr>
@@ -151,15 +151,15 @@
       </w:r>
       <w:r>
         <w:rPr>
-          <w:rFonts w:ascii="TimesNewToman" w:hAnsi="TimesNewToman"/>
+          <w:rFonts w:ascii="Times New Roman" w:hAnsi="Times New Roman"/>
           <w:color w:val="000000"/>
           <w:sz w:val="24"/>
         </w:rPr>
-        <w:t xml:space="preserve"> One prominent view suggests that consciousness arises from complex interactions within intricate neural networks, where the integration of sensory information, memories, and expectations forms a unified representation of the world</w:t>
+        <w:t xml:space="preserve"> From developing new medicines to understanding the impact of human activities on the environment, biology plays a vital role in addressing some of the most pressing challenges facing humanity today</w:t>
       </w:r>
       <w:r>
         <w:rPr>
-          <w:rFonts w:ascii="TimesNewToman" w:hAnsi="TimesNewToman"/>
+          <w:rFonts w:ascii="Times New Roman" w:hAnsi="Times New Roman"/>
           <w:color w:val="000000"/>
           <w:sz w:val="24"/>
         </w:rPr>
@@ -167,15 +167,15 @@
       </w:r>
       <w:r>
         <w:rPr>
-          <w:rFonts w:ascii="TimesNewToman" w:hAnsi="TimesNewToman"/>
+          <w:rFonts w:ascii="Times New Roman" w:hAnsi="Times New Roman"/>
           <w:color w:val="000000"/>
           <w:sz w:val="24"/>
         </w:rPr>
-        <w:t xml:space="preserve"> Yet, the precise mechanisms underlying this integration remain elusive, prompting researchers to delve deeper into the intricate workings of the brain</w:t>
+        <w:t xml:space="preserve"> Through the study of biology, we gain a deeper appreciation for the interconnectedness of all living things, fostering a sense of responsibility to protect and preserve the delicate balance of life on Earth</w:t>
       </w:r>
       <w:r>
         <w:rPr>
-          <w:rFonts w:ascii="TimesNewToman" w:hAnsi="TimesNewToman"/>
+          <w:rFonts w:ascii="Times New Roman" w:hAnsi="Times New Roman"/>
           <w:color w:val="000000"/>
           <w:sz w:val="24"/>
         </w:rPr>
@@ -183,7 +183,7 @@
       </w:r>
       <w:r>
         <w:rPr>
-          <w:rFonts w:ascii="TimesNewToman" w:hAnsi="TimesNewToman"/>
+          <w:rFonts w:ascii="Times New Roman" w:hAnsi="Times New Roman"/>
           <w:color w:val="000000"/>
           <w:sz w:val="24"/>
         </w:rPr>
@@ -191,16 +191,16 @@
       </w:r>
       <w:r>
         <w:rPr>
-          <w:rFonts w:ascii="TimesNewToman" w:hAnsi="TimesNewToman"/>
+          <w:rFonts w:ascii="Times New Roman" w:hAnsi="Times New Roman"/>
           <w:color w:val="000000"/>
           <w:sz w:val="24"/>
         </w:rPr>
         <w:br/>
-        <w:t>Furthermore, consciousness stands at the crossroads of various disciplines, prompting interdisciplinary collaborations to shed light on its enigmatic nature</w:t>
+        <w:t>As we traverse the vast landscape of biology, we will unravel the mysteries of cells, the basic building blocks of life</w:t>
       </w:r>
       <w:r>
         <w:rPr>
-          <w:rFonts w:ascii="TimesNewToman" w:hAnsi="TimesNewToman"/>
+          <w:rFonts w:ascii="Times New Roman" w:hAnsi="Times New Roman"/>
           <w:color w:val="000000"/>
           <w:sz w:val="24"/>
         </w:rPr>
@@ -208,15 +208,47 @@
       </w:r>
       <w:r>
         <w:rPr>
-          <w:rFonts w:ascii="TimesNewToman" w:hAnsi="TimesNewToman"/>
+          <w:rFonts w:ascii="Times New Roman" w:hAnsi="Times New Roman"/>
           <w:color w:val="000000"/>
           <w:sz w:val="24"/>
         </w:rPr>
-        <w:t xml:space="preserve"> From philosophical investigations exploring the relationship between consciousness and free will to psychological studies probing altered states of consciousness, such as dreaming and meditation, diverse perspectives converge in the quest to unravel the essence of consciousness</w:t>
+        <w:t xml:space="preserve"> We will explore the fascinating world of genetics, understanding how the inheritance of traits from our ancestors shapes the organisms we become</w:t>
       </w:r>
       <w:r>
         <w:rPr>
-          <w:rFonts w:ascii="TimesNewToman" w:hAnsi="TimesNewToman"/>
+          <w:rFonts w:ascii="Times New Roman" w:hAnsi="Times New Roman"/>
+          <w:color w:val="000000"/>
+          <w:sz w:val="24"/>
+        </w:rPr>
+        <w:t>.</w:t>
+      </w:r>
+      <w:r>
+        <w:rPr>
+          <w:rFonts w:ascii="Times New Roman" w:hAnsi="Times New Roman"/>
+          <w:color w:val="000000"/>
+          <w:sz w:val="24"/>
+        </w:rPr>
+        <w:t xml:space="preserve"> We will delve into the intricate interactions between organisms and their environments, discovering how adaptations allow species to thrive in diverse habitats</w:t>
+      </w:r>
+      <w:r>
+        <w:rPr>
+          <w:rFonts w:ascii="Times New Roman" w:hAnsi="Times New Roman"/>
+          <w:color w:val="000000"/>
+          <w:sz w:val="24"/>
+        </w:rPr>
+        <w:t>.</w:t>
+      </w:r>
+      <w:r>
+        <w:rPr>
+          <w:rFonts w:ascii="Times New Roman" w:hAnsi="Times New Roman"/>
+          <w:color w:val="000000"/>
+          <w:sz w:val="24"/>
+        </w:rPr>
+        <w:t xml:space="preserve"> And we will marvel at the symphony of life, from the harmonious cooperation within ecosystems to the awe-inspiring journey of evolution that has shaped the history of life on Earth</w:t>
+      </w:r>
+      <w:r>
+        <w:rPr>
+          <w:rFonts w:ascii="Times New Roman" w:hAnsi="Times New Roman"/>
           <w:color w:val="000000"/>
           <w:sz w:val="24"/>
         </w:rPr>
@@ -226,7 +258,7 @@
     <w:p>
       <w:r>
         <w:rPr>
-          <w:rFonts w:ascii="TimesNewToman" w:hAnsi="TimesNewToman"/>
+          <w:rFonts w:ascii="Times New Roman" w:hAnsi="Times New Roman"/>
           <w:color w:val="000000"/>
           <w:sz w:val="28"/>
         </w:rPr>
@@ -236,47 +268,56 @@
     <w:p>
       <w:r>
         <w:rPr>
-          <w:rFonts w:ascii="TimesNewToman" w:hAnsi="TimesNewToman"/>
+          <w:rFonts w:ascii="Times New Roman" w:hAnsi="Times New Roman"/>
           <w:color w:val="000000"/>
         </w:rPr>
-        <w:t>The nature of consciousness remains an enigma that continues to challenge our understanding of the human experience</w:t>
+        <w:t>Biology, the science of life, unravels the secrets of living organisms, delving into the intricate mechanisms of their functions, growth, adaptation, and evolution</w:t>
       </w:r>
       <w:r>
         <w:rPr>
-          <w:rFonts w:ascii="TimesNewToman" w:hAnsi="TimesNewToman"/>
+          <w:rFonts w:ascii="Times New Roman" w:hAnsi="Times New Roman"/>
           <w:color w:val="000000"/>
         </w:rPr>
         <w:t>.</w:t>
       </w:r>
       <w:r>
         <w:rPr>
-          <w:rFonts w:ascii="TimesNewToman" w:hAnsi="TimesNewToman"/>
+          <w:rFonts w:ascii="Times New Roman" w:hAnsi="Times New Roman"/>
           <w:color w:val="000000"/>
         </w:rPr>
-        <w:t xml:space="preserve"> From philosophical contemplations to scientific investigations and interdisciplinary collaborations, the pursuit to decipher the mechanisms and implications of consciousness is an ongoing endeavor</w:t>
+        <w:t xml:space="preserve"> It provides practical applications in medicine, environmental conservation, and addressing pressing global challenges</w:t>
       </w:r>
       <w:r>
         <w:rPr>
-          <w:rFonts w:ascii="TimesNewToman" w:hAnsi="TimesNewToman"/>
+          <w:rFonts w:ascii="Times New Roman" w:hAnsi="Times New Roman"/>
           <w:color w:val="000000"/>
         </w:rPr>
         <w:t>.</w:t>
       </w:r>
       <w:r>
         <w:rPr>
-          <w:rFonts w:ascii="TimesNewToman" w:hAnsi="TimesNewToman"/>
+          <w:rFonts w:ascii="Times New Roman" w:hAnsi="Times New Roman"/>
           <w:color w:val="000000"/>
         </w:rPr>
-        <w:t xml:space="preserve"> While our current knowledge provides tantalizing clues, the true essence of consciousness beckons us to uncover its hidden depths, inviting us on a journey of discovery into the mysteries of the human mind</w:t>
+        <w:t xml:space="preserve"> Through the study of biology, we gain a deeper understanding of the interconnectedness of life, </w:t>
       </w:r>
       <w:r>
         <w:rPr>
-          <w:rFonts w:ascii="TimesNewToman" w:hAnsi="TimesNewToman"/>
+          <w:rFonts w:ascii="Times New Roman" w:hAnsi="Times New Roman"/>
+          <w:color w:val="000000"/>
+        </w:rPr>
+        <w:lastRenderedPageBreak/>
+        <w:t>fostering a sense of responsibility to protect and preserve the delicate balance of Earth's ecosystems</w:t>
+      </w:r>
+      <w:r>
+        <w:rPr>
+          <w:rFonts w:ascii="Times New Roman" w:hAnsi="Times New Roman"/>
           <w:color w:val="000000"/>
         </w:rPr>
         <w:t>.</w:t>
       </w:r>
     </w:p>
+    <w:p/>
     <w:sectPr>
       <w:pgSz w:w="12240" w:h="15840"/>
       <w:pgMar w:top="1440" w:right="1800" w:bottom="1440" w:left="1800" w:header="720" w:footer="720" w:gutter="0"/>
@@ -460,31 +501,31 @@
       </w:rPr>
     </w:lvl>
   </w:abstractNum>
-  <w:num w:numId="1" w16cid:durableId="383607501">
+  <w:num w:numId="1" w16cid:durableId="412244285">
     <w:abstractNumId w:val="8"/>
   </w:num>
-  <w:num w:numId="2" w16cid:durableId="1867862660">
+  <w:num w:numId="2" w16cid:durableId="1071807009">
     <w:abstractNumId w:val="6"/>
   </w:num>
-  <w:num w:numId="3" w16cid:durableId="1307782467">
+  <w:num w:numId="3" w16cid:durableId="1962490482">
     <w:abstractNumId w:val="5"/>
   </w:num>
-  <w:num w:numId="4" w16cid:durableId="1288392446">
+  <w:num w:numId="4" w16cid:durableId="787431395">
     <w:abstractNumId w:val="4"/>
   </w:num>
-  <w:num w:numId="5" w16cid:durableId="605578786">
+  <w:num w:numId="5" w16cid:durableId="52193129">
     <w:abstractNumId w:val="7"/>
   </w:num>
-  <w:num w:numId="6" w16cid:durableId="1578635297">
+  <w:num w:numId="6" w16cid:durableId="564877481">
     <w:abstractNumId w:val="3"/>
   </w:num>
-  <w:num w:numId="7" w16cid:durableId="882324814">
+  <w:num w:numId="7" w16cid:durableId="1621450032">
     <w:abstractNumId w:val="2"/>
   </w:num>
-  <w:num w:numId="8" w16cid:durableId="1014768427">
+  <w:num w:numId="8" w16cid:durableId="830678613">
     <w:abstractNumId w:val="1"/>
   </w:num>
-  <w:num w:numId="9" w16cid:durableId="359473463">
+  <w:num w:numId="9" w16cid:durableId="293408655">
     <w:abstractNumId w:val="0"/>
   </w:num>
 </w:numbering>
